--- a/ВКР/ИУ5-44м_Журавлев_Н_В_Задание.docx
+++ b/ВКР/ИУ5-44м_Журавлев_Н_В_Задание.docx
@@ -249,7 +249,21 @@
           <w:sz w:val="28"/>
           <w:szCs w:val="28"/>
         </w:rPr>
-        <w:t>«_____» ______________ 2024 г.</w:t>
+        <w:t>«_____» ______________ 202</w:t>
+      </w:r>
+      <w:r>
+        <w:rPr>
+          <w:sz w:val="28"/>
+          <w:szCs w:val="28"/>
+        </w:rPr>
+        <w:t>3</w:t>
+      </w:r>
+      <w:r>
+        <w:rPr>
+          <w:sz w:val="28"/>
+          <w:szCs w:val="28"/>
+        </w:rPr>
+        <w:t xml:space="preserve"> г.</w:t>
       </w:r>
     </w:p>
     <w:p>
@@ -285,15 +299,7 @@
           <w:sz w:val="32"/>
           <w:szCs w:val="32"/>
         </w:rPr>
-        <w:t>на выполнение выпускной квалификационной работ</w:t>
-      </w:r>
-      <w:r>
-        <w:rPr>
-          <w:b/>
-          <w:sz w:val="32"/>
-          <w:szCs w:val="32"/>
-        </w:rPr>
-        <w:t>ы</w:t>
+        <w:t>на выполнение выпускной квалификационной работы</w:t>
       </w:r>
     </w:p>
     <w:p/>
@@ -546,16 +552,8 @@
             <w:pPr>
               <w:spacing w:line="360" w:lineRule="auto"/>
               <w:jc w:val="center"/>
-              <w:rPr>
-                <w:sz w:val="22"/>
-                <w:szCs w:val="22"/>
-              </w:rPr>
             </w:pPr>
             <w:r>
-              <w:rPr>
-                <w:sz w:val="22"/>
-                <w:szCs w:val="22"/>
-              </w:rPr>
               <w:t>Используются / Не используются</w:t>
             </w:r>
           </w:p>
@@ -568,16 +566,8 @@
             <w:pPr>
               <w:spacing w:line="360" w:lineRule="auto"/>
               <w:jc w:val="center"/>
-              <w:rPr>
-                <w:sz w:val="22"/>
-                <w:szCs w:val="22"/>
-              </w:rPr>
             </w:pPr>
             <w:r>
-              <w:rPr>
-                <w:sz w:val="22"/>
-                <w:szCs w:val="22"/>
-              </w:rPr>
               <w:t>Да / Нет</w:t>
             </w:r>
           </w:p>
@@ -596,16 +586,8 @@
               </w:numPr>
               <w:ind w:left="284" w:hanging="284"/>
               <w:jc w:val="both"/>
-              <w:rPr>
-                <w:sz w:val="22"/>
-                <w:szCs w:val="22"/>
-              </w:rPr>
             </w:pPr>
             <w:r>
-              <w:rPr>
-                <w:sz w:val="22"/>
-                <w:szCs w:val="22"/>
-              </w:rPr>
               <w:t>Литературные источники и документы, имеющие гриф секретности, пометку «Для служебного пользования», иных пометок, запрещающих открытое опубликование.</w:t>
             </w:r>
           </w:p>
@@ -618,16 +600,8 @@
             <w:pPr>
               <w:spacing w:line="360" w:lineRule="auto"/>
               <w:jc w:val="center"/>
-              <w:rPr>
-                <w:sz w:val="22"/>
-                <w:szCs w:val="22"/>
-              </w:rPr>
             </w:pPr>
             <w:r>
-              <w:rPr>
-                <w:sz w:val="22"/>
-                <w:szCs w:val="22"/>
-              </w:rPr>
               <w:t>Нет</w:t>
             </w:r>
           </w:p>
@@ -646,16 +620,8 @@
               </w:numPr>
               <w:ind w:left="284" w:hanging="284"/>
               <w:jc w:val="both"/>
-              <w:rPr>
-                <w:sz w:val="22"/>
-                <w:szCs w:val="22"/>
-              </w:rPr>
             </w:pPr>
             <w:r>
-              <w:rPr>
-                <w:sz w:val="22"/>
-                <w:szCs w:val="22"/>
-              </w:rPr>
               <w:t>Служебные материалы других организаций.</w:t>
             </w:r>
           </w:p>
@@ -668,16 +634,8 @@
             <w:pPr>
               <w:spacing w:line="360" w:lineRule="auto"/>
               <w:jc w:val="center"/>
-              <w:rPr>
-                <w:sz w:val="22"/>
-                <w:szCs w:val="22"/>
-              </w:rPr>
             </w:pPr>
             <w:r>
-              <w:rPr>
-                <w:sz w:val="22"/>
-                <w:szCs w:val="22"/>
-              </w:rPr>
               <w:t>Нет</w:t>
             </w:r>
           </w:p>
@@ -696,16 +654,8 @@
               </w:numPr>
               <w:ind w:left="284" w:hanging="284"/>
               <w:jc w:val="both"/>
-              <w:rPr>
-                <w:sz w:val="22"/>
-                <w:szCs w:val="22"/>
-              </w:rPr>
             </w:pPr>
             <w:r>
-              <w:rPr>
-                <w:sz w:val="22"/>
-                <w:szCs w:val="22"/>
-              </w:rPr>
               <w:t>Результаты НИР (ОКР), выполняемой в МГТУ им. Н.Э. Баумана.</w:t>
             </w:r>
           </w:p>
@@ -718,17 +668,9 @@
             <w:pPr>
               <w:spacing w:line="360" w:lineRule="auto"/>
               <w:jc w:val="center"/>
-              <w:rPr>
-                <w:sz w:val="22"/>
-                <w:szCs w:val="22"/>
-              </w:rPr>
             </w:pPr>
             <w:r>
-              <w:rPr>
-                <w:sz w:val="22"/>
-                <w:szCs w:val="22"/>
-              </w:rPr>
-              <w:t>Да</w:t>
+              <w:t>Нет</w:t>
             </w:r>
           </w:p>
         </w:tc>
@@ -746,16 +688,8 @@
               </w:numPr>
               <w:ind w:left="284" w:hanging="284"/>
               <w:jc w:val="both"/>
-              <w:rPr>
-                <w:sz w:val="22"/>
-                <w:szCs w:val="22"/>
-              </w:rPr>
             </w:pPr>
             <w:r>
-              <w:rPr>
-                <w:sz w:val="22"/>
-                <w:szCs w:val="22"/>
-              </w:rPr>
               <w:t xml:space="preserve">Материалы по не завершенным исследованиям </w:t>
             </w:r>
           </w:p>
@@ -768,16 +702,8 @@
             <w:pPr>
               <w:spacing w:line="360" w:lineRule="auto"/>
               <w:jc w:val="center"/>
-              <w:rPr>
-                <w:sz w:val="22"/>
-                <w:szCs w:val="22"/>
-              </w:rPr>
             </w:pPr>
             <w:r>
-              <w:rPr>
-                <w:sz w:val="22"/>
-                <w:szCs w:val="22"/>
-              </w:rPr>
               <w:t>Нет</w:t>
             </w:r>
           </w:p>
@@ -799,16 +725,8 @@
               </w:numPr>
               <w:ind w:left="284" w:hanging="284"/>
               <w:jc w:val="both"/>
-              <w:rPr>
-                <w:sz w:val="22"/>
-                <w:szCs w:val="22"/>
-              </w:rPr>
             </w:pPr>
             <w:r>
-              <w:rPr>
-                <w:sz w:val="22"/>
-                <w:szCs w:val="22"/>
-              </w:rPr>
               <w:t>Материалы по завершенным исследованиям, но еще не опубликованные в открытой печати.</w:t>
             </w:r>
           </w:p>
@@ -821,16 +739,8 @@
             <w:pPr>
               <w:spacing w:line="360" w:lineRule="auto"/>
               <w:jc w:val="center"/>
-              <w:rPr>
-                <w:sz w:val="22"/>
-                <w:szCs w:val="22"/>
-              </w:rPr>
             </w:pPr>
             <w:r>
-              <w:rPr>
-                <w:sz w:val="22"/>
-                <w:szCs w:val="22"/>
-              </w:rPr>
               <w:t>Нет</w:t>
             </w:r>
           </w:p>
@@ -880,12 +790,6 @@
           <w:u w:val="single"/>
         </w:rPr>
         <w:tab/>
-      </w:r>
-      <w:r>
-        <w:rPr>
-          <w:color w:val="000000"/>
-          <w:u w:val="single"/>
-        </w:rPr>
         <w:t>ИУ-5</w:t>
       </w:r>
       <w:r>
@@ -956,7 +860,7 @@
         <w:t>_ 202</w:t>
       </w:r>
       <w:r>
-        <w:t>4</w:t>
+        <w:t>3</w:t>
       </w:r>
       <w:r>
         <w:rPr>
@@ -1014,8 +918,17 @@
           <w:u w:val="single"/>
         </w:rPr>
         <w:tab/>
-        <w:t>Постановка задач разработки</w:t>
-      </w:r>
+      </w:r>
+      <w:r>
+        <w:rPr>
+          <w:i/>
+          <w:color w:val="000000"/>
+          <w:u w:val="single"/>
+        </w:rPr>
+        <w:t>Исследовательская часть</w:t>
+      </w:r>
+      <w:bookmarkStart w:id="0" w:name="_GoBack"/>
+      <w:bookmarkEnd w:id="0"/>
       <w:r>
         <w:rPr>
           <w:i/>
@@ -1037,89 +950,19 @@
         <w:rPr>
           <w:u w:val="single"/>
         </w:rPr>
-        <w:t xml:space="preserve">   Формулирование цели работы, анализ существующих аналогов, обоснование актуальности работы, </w:t>
-      </w:r>
-      <w:r>
-        <w:rPr>
-          <w:u w:val="single"/>
-        </w:rPr>
-        <w:t>изучение синтаксиса запросов и способ</w:t>
-      </w:r>
-      <w:r>
-        <w:rPr>
-          <w:u w:val="single"/>
-        </w:rPr>
-        <w:t>а</w:t>
-      </w:r>
-      <w:r>
-        <w:rPr>
-          <w:u w:val="single"/>
-        </w:rPr>
-        <w:t xml:space="preserve"> </w:t>
-      </w:r>
-      <w:r>
-        <w:rPr>
-          <w:u w:val="single"/>
-        </w:rPr>
-        <w:t>подключения</w:t>
-      </w:r>
-      <w:r>
-        <w:rPr>
-          <w:u w:val="single"/>
-        </w:rPr>
-        <w:t xml:space="preserve"> </w:t>
-      </w:r>
-      <w:r>
-        <w:rPr>
-          <w:u w:val="single"/>
-        </w:rPr>
-        <w:t xml:space="preserve">в </w:t>
-      </w:r>
-      <w:r>
-        <w:rPr>
-          <w:u w:val="single"/>
-          <w:lang w:val="en-US"/>
-        </w:rPr>
-        <w:t>MongoDB</w:t>
-      </w:r>
-      <w:r>
-        <w:rPr>
-          <w:u w:val="single"/>
-        </w:rPr>
-        <w:t xml:space="preserve">, </w:t>
-      </w:r>
-      <w:r>
-        <w:rPr>
-          <w:u w:val="single"/>
-          <w:lang w:val="en-US"/>
-        </w:rPr>
-        <w:t>Cassandra</w:t>
-      </w:r>
-      <w:r>
-        <w:rPr>
-          <w:u w:val="single"/>
-        </w:rPr>
-        <w:t xml:space="preserve">, </w:t>
-      </w:r>
-      <w:r>
-        <w:rPr>
-          <w:u w:val="single"/>
-          <w:lang w:val="en-US"/>
-        </w:rPr>
-        <w:t>Neo</w:t>
-      </w:r>
-      <w:r>
-        <w:rPr>
-          <w:u w:val="single"/>
-        </w:rPr>
-        <w:t>4</w:t>
-      </w:r>
-      <w:r>
-        <w:rPr>
-          <w:u w:val="single"/>
-          <w:lang w:val="en-US"/>
-        </w:rPr>
-        <w:t>j</w:t>
+        <w:t xml:space="preserve">   </w:t>
+      </w:r>
+      <w:r>
+        <w:rPr>
+          <w:u w:val="single"/>
+        </w:rPr>
+        <w:t>Обзор СУБД, которые включены в систему, произвести сравнение с озером данных, изучить различные методы взаимодействия различных СУБД</w:t>
+      </w:r>
+      <w:r>
+        <w:rPr>
+          <w:u w:val="single"/>
+        </w:rPr>
+        <w:t>.</w:t>
       </w:r>
       <w:r>
         <w:rPr>
@@ -1133,6 +976,110 @@
         <w:spacing w:line="276" w:lineRule="auto"/>
         <w:jc w:val="both"/>
       </w:pPr>
+    </w:p>
+    <w:p>
+      <w:pPr>
+        <w:pBdr>
+          <w:top w:val="nil"/>
+          <w:left w:val="nil"/>
+          <w:bottom w:val="nil"/>
+          <w:right w:val="nil"/>
+          <w:between w:val="nil"/>
+        </w:pBdr>
+        <w:tabs>
+          <w:tab w:val="left" w:pos="1134"/>
+        </w:tabs>
+        <w:spacing w:line="276" w:lineRule="auto"/>
+        <w:jc w:val="both"/>
+        <w:rPr>
+          <w:b/>
+          <w:i/>
+          <w:color w:val="000000"/>
+        </w:rPr>
+      </w:pPr>
+      <w:r>
+        <w:rPr>
+          <w:b/>
+          <w:color w:val="000000"/>
+        </w:rPr>
+        <w:t>Часть 2.</w:t>
+      </w:r>
+      <w:r>
+        <w:rPr>
+          <w:i/>
+          <w:color w:val="000000"/>
+          <w:u w:val="single"/>
+        </w:rPr>
+        <w:tab/>
+      </w:r>
+      <w:r>
+        <w:rPr>
+          <w:i/>
+          <w:color w:val="000000"/>
+          <w:u w:val="single"/>
+        </w:rPr>
+        <w:t>Конструкторско-технологическая часть</w:t>
+      </w:r>
+      <w:r>
+        <w:rPr>
+          <w:i/>
+          <w:color w:val="000000"/>
+          <w:u w:val="single"/>
+        </w:rPr>
+        <w:tab/>
+      </w:r>
+    </w:p>
+    <w:p>
+      <w:pPr>
+        <w:tabs>
+          <w:tab w:val="left" w:pos="9354"/>
+        </w:tabs>
+        <w:spacing w:line="276" w:lineRule="auto"/>
+        <w:jc w:val="both"/>
+      </w:pPr>
+      <w:r>
+        <w:rPr>
+          <w:u w:val="single"/>
+        </w:rPr>
+        <w:t xml:space="preserve">   </w:t>
+      </w:r>
+      <w:r>
+        <w:rPr>
+          <w:u w:val="single"/>
+        </w:rPr>
+        <w:t xml:space="preserve">Составить </w:t>
+      </w:r>
+      <w:r>
+        <w:rPr>
+          <w:u w:val="single"/>
+          <w:lang w:val="en-US"/>
+        </w:rPr>
+        <w:t>UML</w:t>
+      </w:r>
+      <w:r>
+        <w:rPr>
+          <w:u w:val="single"/>
+        </w:rPr>
+        <w:t xml:space="preserve"> </w:t>
+      </w:r>
+      <w:r>
+        <w:rPr>
+          <w:u w:val="single"/>
+        </w:rPr>
+        <w:t>диаграмму системы, описать взаимодействие модулей в системе, разработать грамматику языка запросов, разработать классы СУБД для взаимодействия с системой, разработать парсер запросов</w:t>
+      </w:r>
+      <w:r>
+        <w:rPr>
+          <w:u w:val="single"/>
+        </w:rPr>
+        <w:t>.</w:t>
+      </w:r>
+      <w:r>
+        <w:rPr>
+          <w:u w:val="single"/>
+        </w:rPr>
+        <w:tab/>
+      </w:r>
     </w:p>
     <w:p>
       <w:pPr>
@@ -1151,7 +1098,19 @@
         <w:rPr>
           <w:b/>
         </w:rPr>
-        <w:t>Часть 2.</w:t>
+        <w:t xml:space="preserve">Часть </w:t>
+      </w:r>
+      <w:r>
+        <w:rPr>
+          <w:b/>
+        </w:rPr>
+        <w:t>3</w:t>
+      </w:r>
+      <w:r>
+        <w:rPr>
+          <w:b/>
+        </w:rPr>
+        <w:t>.</w:t>
       </w:r>
       <w:r>
         <w:rPr>
@@ -1159,7 +1118,13 @@
           <w:u w:val="single"/>
         </w:rPr>
         <w:tab/>
-        <w:t>Конструкторско-технологическая часть</w:t>
+      </w:r>
+      <w:r>
+        <w:rPr>
+          <w:i/>
+          <w:u w:val="single"/>
+        </w:rPr>
+        <w:t>Тестирование</w:t>
       </w:r>
       <w:r>
         <w:rPr>
@@ -1181,67 +1146,26 @@
         <w:rPr>
           <w:u w:val="single"/>
         </w:rPr>
-        <w:t xml:space="preserve">   Разработка архитектуры системы, проектирование пользовательского интерфейса, разработка программной части, разработка модели данных</w:t>
-      </w:r>
-      <w:r>
-        <w:rPr>
-          <w:u w:val="single"/>
-        </w:rPr>
-        <w:t xml:space="preserve">, </w:t>
-      </w:r>
-      <w:r>
-        <w:rPr>
-          <w:u w:val="single"/>
-        </w:rPr>
-        <w:t>р</w:t>
-      </w:r>
-      <w:r>
-        <w:rPr>
-          <w:u w:val="single"/>
-        </w:rPr>
-        <w:t>азработ</w:t>
-      </w:r>
-      <w:r>
-        <w:rPr>
-          <w:u w:val="single"/>
-        </w:rPr>
-        <w:t>ка</w:t>
-      </w:r>
-      <w:r>
-        <w:rPr>
-          <w:u w:val="single"/>
-        </w:rPr>
-        <w:t xml:space="preserve"> </w:t>
-      </w:r>
-      <w:r>
-        <w:rPr>
-          <w:u w:val="single"/>
-        </w:rPr>
-        <w:t xml:space="preserve">грамматики и </w:t>
-      </w:r>
-      <w:r>
-        <w:rPr>
-          <w:u w:val="single"/>
-        </w:rPr>
-        <w:t>синтаксис</w:t>
-      </w:r>
-      <w:r>
-        <w:rPr>
-          <w:u w:val="single"/>
-        </w:rPr>
-        <w:t>а</w:t>
-      </w:r>
-      <w:r>
-        <w:rPr>
-          <w:u w:val="single"/>
-        </w:rPr>
-        <w:t xml:space="preserve"> языка для взаимодействия между разными СУБД</w:t>
-      </w:r>
-      <w:r>
-        <w:rPr>
-          <w:u w:val="single"/>
-        </w:rPr>
-        <w:t xml:space="preserve"> внутри системы</w:t>
+        <w:lastRenderedPageBreak/>
+        <w:t xml:space="preserve">   </w:t>
+      </w:r>
+      <w:r>
+        <w:rPr>
+          <w:u w:val="single"/>
+        </w:rPr>
+        <w:t xml:space="preserve">Произвести </w:t>
+      </w:r>
+      <w:r>
+        <w:rPr>
+          <w:u w:val="single"/>
+        </w:rPr>
+        <w:t xml:space="preserve">модульное, функциональное и веб-тестирование производительности </w:t>
+      </w:r>
+      <w:r>
+        <w:rPr>
+          <w:u w:val="single"/>
+        </w:rPr>
+        <w:t>разработанной системы</w:t>
       </w:r>
       <w:r>
         <w:rPr>
@@ -1271,10 +1195,7 @@
         <w:jc w:val="both"/>
       </w:pPr>
       <w:r>
-        <w:t>Перечень графического (илл</w:t>
-      </w:r>
-      <w:r>
-        <w:t xml:space="preserve">юстративного) материала (чертежи, плакаты, слайды и т.п.):   </w:t>
+        <w:t xml:space="preserve">Перечень графического (иллюстративного) материала (чертежи, плакаты, слайды и т.п.):   </w:t>
       </w:r>
     </w:p>
     <w:p>
@@ -1291,13 +1212,7 @@
           <w:u w:val="single"/>
         </w:rPr>
         <w:tab/>
-        <w:t>С</w:t>
-      </w:r>
-      <w:r>
-        <w:rPr>
-          <w:u w:val="single"/>
-        </w:rPr>
-        <w:t>лайды с демонстрацией работы программы и всех её функций</w:t>
+        <w:t>Слайды с демонстрацией работы программы и всех её функций</w:t>
       </w:r>
       <w:r>
         <w:rPr>
@@ -1341,8 +1256,6 @@
         </w:rPr>
         <w:t>б</w:t>
       </w:r>
-      <w:bookmarkStart w:id="0" w:name="_GoBack"/>
-      <w:bookmarkEnd w:id="0"/>
       <w:r>
         <w:rPr>
           <w:u w:val="single"/>
@@ -1378,42 +1291,37 @@
         <w:t>Дата выдачи задания</w:t>
       </w:r>
       <w:r>
+        <w:t xml:space="preserve"> «</w:t>
+      </w:r>
+      <w:r>
+        <w:rPr>
+          <w:u w:val="single"/>
+        </w:rPr>
+        <w:t xml:space="preserve">  20  </w:t>
+      </w:r>
+      <w:r>
+        <w:t xml:space="preserve">» </w:t>
+      </w:r>
+      <w:r>
+        <w:rPr>
+          <w:u w:val="single"/>
+        </w:rPr>
+        <w:t>октября</w:t>
+      </w:r>
+      <w:r>
         <w:t xml:space="preserve"> </w:t>
       </w:r>
-      <w:proofErr w:type="gramStart"/>
-      <w:r>
-        <w:t>«</w:t>
-      </w:r>
-      <w:r>
-        <w:rPr>
-          <w:u w:val="single"/>
-        </w:rPr>
-        <w:t xml:space="preserve">  20</w:t>
-      </w:r>
-      <w:proofErr w:type="gramEnd"/>
-      <w:r>
-        <w:rPr>
-          <w:u w:val="single"/>
-        </w:rPr>
-        <w:t xml:space="preserve">  </w:t>
-      </w:r>
-      <w:r>
-        <w:t xml:space="preserve">» </w:t>
-      </w:r>
-      <w:r>
-        <w:rPr>
-          <w:u w:val="single"/>
-        </w:rPr>
-        <w:t>октября</w:t>
-      </w:r>
-      <w:r>
-        <w:t xml:space="preserve"> </w:t>
-      </w:r>
-      <w:r>
-        <w:rPr>
-          <w:u w:val="single"/>
-        </w:rPr>
-        <w:t>2024</w:t>
+      <w:r>
+        <w:rPr>
+          <w:u w:val="single"/>
+        </w:rPr>
+        <w:t>202</w:t>
+      </w:r>
+      <w:r>
+        <w:rPr>
+          <w:u w:val="single"/>
+        </w:rPr>
+        <w:t>3</w:t>
       </w:r>
       <w:r>
         <w:t xml:space="preserve"> г.</w:t>
@@ -1429,27 +1337,13 @@
         <w:jc w:val="both"/>
       </w:pPr>
       <w:r>
-        <w:t>В соответствии с</w:t>
-      </w:r>
-      <w:r>
-        <w:t xml:space="preserve"> учебным планом выпускную квалификационную работу выполнить в полном объеме в срок до </w:t>
-      </w:r>
-      <w:proofErr w:type="gramStart"/>
-      <w:r>
-        <w:t>«</w:t>
-      </w:r>
-      <w:r>
-        <w:rPr>
-          <w:u w:val="single"/>
-        </w:rPr>
-        <w:t xml:space="preserve">  31</w:t>
-      </w:r>
-      <w:proofErr w:type="gramEnd"/>
-      <w:r>
-        <w:rPr>
-          <w:u w:val="single"/>
-        </w:rPr>
-        <w:t xml:space="preserve">  </w:t>
+        <w:t>В соответствии с учебным планом выпускную квалификационную работу выполнить в полном объеме в срок до «</w:t>
+      </w:r>
+      <w:r>
+        <w:rPr>
+          <w:u w:val="single"/>
+        </w:rPr>
+        <w:t xml:space="preserve">  31  </w:t>
       </w:r>
       <w:r>
         <w:t xml:space="preserve">» </w:t>
@@ -1517,7 +1411,19 @@
         <w:rPr>
           <w:u w:val="single"/>
         </w:rPr>
-        <w:t>20.10.2024 г.</w:t>
+        <w:t>20.10.202</w:t>
+      </w:r>
+      <w:r>
+        <w:rPr>
+          <w:u w:val="single"/>
+        </w:rPr>
+        <w:t>3</w:t>
+      </w:r>
+      <w:r>
+        <w:rPr>
+          <w:u w:val="single"/>
+        </w:rPr>
+        <w:t xml:space="preserve"> г.</w:t>
       </w:r>
       <w:r>
         <w:t xml:space="preserve"> </w:t>
@@ -1640,7 +1546,19 @@
         <w:rPr>
           <w:u w:val="single"/>
         </w:rPr>
-        <w:t>20.10.2024 г.</w:t>
+        <w:t>20.10.202</w:t>
+      </w:r>
+      <w:r>
+        <w:rPr>
+          <w:u w:val="single"/>
+        </w:rPr>
+        <w:t>3</w:t>
+      </w:r>
+      <w:r>
+        <w:rPr>
+          <w:u w:val="single"/>
+        </w:rPr>
+        <w:t xml:space="preserve"> г.</w:t>
       </w:r>
       <w:r>
         <w:t xml:space="preserve"> </w:t>
@@ -1834,25 +1752,7 @@
           <w:sz w:val="16"/>
           <w:szCs w:val="16"/>
         </w:rPr>
-        <w:t xml:space="preserve">Задание выполняется в двух экземплярах, один остается на кафедре, второй выдается студенту. Задание печатается на одном листе с обеих сторон, </w:t>
-      </w:r>
-      <w:proofErr w:type="gramStart"/>
-      <w:r>
-        <w:rPr>
-          <w:color w:val="000000"/>
-          <w:sz w:val="16"/>
-          <w:szCs w:val="16"/>
-        </w:rPr>
-        <w:t>экземпляр</w:t>
-      </w:r>
-      <w:proofErr w:type="gramEnd"/>
-      <w:r>
-        <w:rPr>
-          <w:color w:val="000000"/>
-          <w:sz w:val="16"/>
-          <w:szCs w:val="16"/>
-        </w:rPr>
-        <w:t xml:space="preserve"> выданный студенту вшивается в расчетно-пояснительную записку после титульного листа.</w:t>
+        <w:t>Задание выполняется в двух экземплярах, один остается на кафедре, второй выдается студенту. Задание печатается на одном листе с обеих сторон, экземпляр выданный студенту вшивается в расчетно-пояснительную записку после титульного листа.</w:t>
       </w:r>
     </w:p>
   </w:footnote>
@@ -2072,7 +1972,6 @@
     <w:lsdException w:name="HTML Sample" w:semiHidden="1" w:unhideWhenUsed="1"/>
     <w:lsdException w:name="HTML Typewriter" w:semiHidden="1" w:unhideWhenUsed="1"/>
     <w:lsdException w:name="HTML Variable" w:semiHidden="1" w:unhideWhenUsed="1"/>
-    <w:lsdException w:name="Normal Table" w:semiHidden="1" w:unhideWhenUsed="1"/>
     <w:lsdException w:name="annotation subject" w:semiHidden="1" w:unhideWhenUsed="1"/>
     <w:lsdException w:name="No List" w:semiHidden="1" w:unhideWhenUsed="1"/>
     <w:lsdException w:name="Outline List 1" w:semiHidden="1" w:unhideWhenUsed="1"/>
@@ -2116,10 +2015,8 @@
     <w:lsdException w:name="Table Elegant" w:semiHidden="1" w:unhideWhenUsed="1"/>
     <w:lsdException w:name="Table Professional" w:semiHidden="1" w:unhideWhenUsed="1"/>
     <w:lsdException w:name="Table Subtle 1" w:semiHidden="1" w:unhideWhenUsed="1"/>
-    <w:lsdException w:name="Table Subtle 2" w:semiHidden="1" w:unhideWhenUsed="1"/>
     <w:lsdException w:name="Table Web 1" w:semiHidden="1" w:unhideWhenUsed="1"/>
     <w:lsdException w:name="Table Web 2" w:semiHidden="1" w:unhideWhenUsed="1"/>
-    <w:lsdException w:name="Table Web 3" w:semiHidden="1" w:unhideWhenUsed="1"/>
     <w:lsdException w:name="Balloon Text" w:semiHidden="1" w:unhideWhenUsed="1"/>
     <w:lsdException w:name="Table Grid" w:uiPriority="39"/>
     <w:lsdException w:name="Table Theme" w:semiHidden="1" w:unhideWhenUsed="1"/>
@@ -2346,7 +2243,7 @@
   <w:style w:type="paragraph" w:default="1" w:styleId="a">
     <w:name w:val="Normal"/>
     <w:qFormat/>
-    <w:rsid w:val="00595E71"/>
+    <w:rsid w:val="00ED66E0"/>
   </w:style>
   <w:style w:type="paragraph" w:styleId="1">
     <w:name w:val="heading 1"/>
@@ -2926,9 +2823,7 @@
       <w:tblStyleRowBandSize w:val="1"/>
       <w:tblStyleColBandSize w:val="1"/>
       <w:tblCellMar>
-        <w:top w:w="0" w:type="dxa"/>
         <w:left w:w="108" w:type="dxa"/>
-        <w:bottom w:w="0" w:type="dxa"/>
         <w:right w:w="108" w:type="dxa"/>
       </w:tblCellMar>
     </w:tblPr>
